--- a/ZZZZZZZ SPRAWOZDANIE/ETAP A/Slownik systemu.docx
+++ b/ZZZZZZZ SPRAWOZDANIE/ETAP A/Slownik systemu.docx
@@ -267,7 +267,7 @@
                       <wp:inline distT="0" distB="0" distL="0" distR="0">
                         <wp:extent cx="706755" cy="510540"/>
                         <wp:effectExtent l="0" t="0" r="0" b="0"/>
-                        <wp:docPr id="9" descr="" name=""/>
+                        <wp:docPr id="8" descr="" name=""/>
                         <wp:cNvGraphicFramePr>
                           <a:graphicFrameLocks xmlns:a="http://schemas.openxmlformats.org/drawingml/2006/main" noChangeAspect="1"/>
                         </wp:cNvGraphicFramePr>
@@ -275,11 +275,11 @@
                           <a:graphicData uri="http://schemas.openxmlformats.org/drawingml/2006/picture">
                             <pic:pic xmlns:pic="http://schemas.openxmlformats.org/drawingml/2006/picture">
                               <pic:nvPicPr>
-                                <pic:cNvPr id="9" name="Picture"/>
+                                <pic:cNvPr id="8" name="Picture"/>
                                 <pic:cNvPicPr/>
                               </pic:nvPicPr>
                               <pic:blipFill>
-                                <a:blip r:embed="img9"/>
+                                <a:blip r:embed="img8"/>
                                 <a:stretch>
                                   <a:fillRect/>
                                 </a:stretch>
@@ -437,7 +437,7 @@
                       <w:sz w:val="28"/>
                       <w:szCs w:val="28"/>
                     </w:rPr>
-                    <w:t xml:space="preserve">04.04.2023 19:28:49</w:t>
+                    <w:t xml:space="preserve">05.04.2023 02:23:17</w:t>
                   </w:r>
                   <w:r>
                     <w:rPr>
@@ -761,7 +761,7 @@
                       <wp:inline distT="0" distB="0" distL="0" distR="0">
                         <wp:extent cx="1209040" cy="335915"/>
                         <wp:effectExtent l="0" t="0" r="0" b="0"/>
-                        <wp:docPr id="15" descr="" name=""/>
+                        <wp:docPr id="14" descr="" name=""/>
                         <wp:cNvGraphicFramePr>
                           <a:graphicFrameLocks xmlns:a="http://schemas.openxmlformats.org/drawingml/2006/main" noChangeAspect="1"/>
                         </wp:cNvGraphicFramePr>
@@ -769,11 +769,11 @@
                           <a:graphicData uri="http://schemas.openxmlformats.org/drawingml/2006/picture">
                             <pic:pic xmlns:pic="http://schemas.openxmlformats.org/drawingml/2006/picture">
                               <pic:nvPicPr>
-                                <pic:cNvPr id="15" name="Picture"/>
+                                <pic:cNvPr id="14" name="Picture"/>
                                 <pic:cNvPicPr/>
                               </pic:nvPicPr>
                               <pic:blipFill>
-                                <a:blip r:embed="img15"/>
+                                <a:blip r:embed="img14"/>
                                 <a:stretch>
                                   <a:fillRect/>
                                 </a:stretch>
@@ -1111,7 +1111,7 @@
           <w:szCs w:val="20"/>
           <w:b/>
         </w:rPr>
-        <w:t xml:space="preserve">1.    Slownik systemu	</w:t>
+        <w:t xml:space="preserve">2    Slownik systemu	</w:t>
       </w:r>
       <w:r>
         <w:rPr>
@@ -4009,16 +4009,16 @@
         <w:pStyle w:val="Heading2"/>
         <w:numPr>
           <w:ilvl w:val="1"/>
-          <w:numId w:val="2"/>
+          <w:numId w:val="1"/>
         </w:numPr>
         <w:spacing w:before="0" w:after="80" w:line="240"/>
-        <w:ind w:left="900" w:hanging="540"/>
+        <w:ind w:left="540" w:hanging="180"/>
         <w:rPr>
           <w:rFonts w:hint="default"/>
           <w:sz w:val="32"/>
           <w:szCs w:val="32"/>
           <w:b/>
-          <w:color w:val="000000"/>
+          <w:color w:val="4f81bc"/>
         </w:rPr>
       </w:pPr>
       <w:r>
@@ -4027,7 +4027,7 @@
           <w:sz w:val="32"/>
           <w:szCs w:val="32"/>
           <w:b/>
-          <w:color w:val="000000"/>
+          <w:color w:val="4f81bc"/>
         </w:rPr>
         <w:t xml:space="preserve">Informacje o dokumencie</w:t>
       </w:r>
@@ -4037,7 +4037,7 @@
           <w:sz w:val="32"/>
           <w:szCs w:val="32"/>
           <w:b/>
-          <w:color w:val="000000"/>
+          <w:color w:val="4f81bc"/>
         </w:rPr>
       </w:r>
     </w:p>
@@ -4147,16 +4147,16 @@
         <w:pStyle w:val="Heading2"/>
         <w:numPr>
           <w:ilvl w:val="1"/>
-          <w:numId w:val="2"/>
+          <w:numId w:val="1"/>
         </w:numPr>
         <w:spacing w:before="0" w:after="80" w:line="240"/>
-        <w:ind w:left="900" w:hanging="540"/>
+        <w:ind w:left="540" w:hanging="180"/>
         <w:rPr>
           <w:rFonts w:hint="default"/>
           <w:sz w:val="32"/>
           <w:szCs w:val="32"/>
           <w:b/>
-          <w:color w:val="000000"/>
+          <w:color w:val="4f81bc"/>
         </w:rPr>
       </w:pPr>
       <w:r>
@@ -4165,7 +4165,7 @@
           <w:sz w:val="32"/>
           <w:szCs w:val="32"/>
           <w:b/>
-          <w:color w:val="000000"/>
+          <w:color w:val="4f81bc"/>
         </w:rPr>
         <w:t xml:space="preserve">Przeznaczenie dokumentu</w:t>
       </w:r>
@@ -4175,7 +4175,7 @@
           <w:sz w:val="32"/>
           <w:szCs w:val="32"/>
           <w:b/>
-          <w:color w:val="000000"/>
+          <w:color w:val="4f81bc"/>
         </w:rPr>
       </w:r>
     </w:p>
@@ -4313,30 +4313,6 @@
           <w:rFonts w:ascii="Times New Roman" w:eastAsia="Times New Roman" w:hAnsi="Times New Roman" w:cs="Times New Roman"/>
           <w:sz w:val="20"/>
           <w:szCs w:val="20"/>
-        </w:rPr>
-      </w:r>
-    </w:p>
-    <w:p>
-      <w:pPr>
-        <w:pStyle w:val="Normal"/>
-        <w:numId w:val="0"/>
-        <w:ilvl w:val="0"/>
-        <w:spacing w:before="0" w:after="0" w:line="240"/>
-        <w:rPr>
-          <w:rFonts w:hint="default"/>
-          <w:sz w:val="20"/>
-          <w:szCs w:val="20"/>
-          <w:color w:val="000000"/>
-        </w:rPr>
-      </w:pPr>
-      <w:bookmarkStart w:id="19" w:name="SLOWNIK_SYSTEMU"/>
-      <w:bookmarkStart w:id="20" w:name="BKM_7A7E34B5_1D59_4C17_9AC7_E04333F077B2"/>
-      <w:r>
-        <w:rPr>
-          <w:rFonts w:ascii="Times New Roman" w:eastAsia="Times New Roman" w:hAnsi="Times New Roman" w:cs="Times New Roman"/>
-          <w:sz w:val="20"/>
-          <w:szCs w:val="20"/>
-          <w:color w:val="000000"/>
         </w:rPr>
       </w:r>
     </w:p>
@@ -4345,10 +4321,9 @@
         <w:pStyle w:val="Heading1"/>
         <w:numPr>
           <w:ilvl w:val="0"/>
-          <w:numId w:val="3"/>
+          <w:numId w:val="1"/>
         </w:numPr>
         <w:spacing w:before="0" w:after="80" w:line="240"/>
-        <w:ind w:left="360" w:hanging="360"/>
         <w:rPr>
           <w:rFonts w:hint="default"/>
           <w:sz w:val="36"/>
@@ -4357,13 +4332,15 @@
           <w:color w:val="365f91"/>
         </w:rPr>
       </w:pPr>
+      <w:bookmarkStart w:id="19" w:name="SLOWNIK_SYSTEMU"/>
+      <w:bookmarkStart w:id="20" w:name="BKM_7A7E34B5_1D59_4C17_9AC7_E04333F077B2"/>
       <w:r>
         <w:rPr>
           <w:rFonts w:ascii="Calibri" w:eastAsia="Calibri" w:hAnsi="Calibri" w:cs="Calibri"/>
           <w:sz w:val="36"/>
           <w:szCs w:val="36"/>
           <w:b/>
-          <w:color w:val="000000"/>
+          <w:color w:val="365f91"/>
         </w:rPr>
         <w:t xml:space="preserve">Slownik systemu</w:t>
       </w:r>
@@ -7397,154 +7374,6 @@
       <w:suff w:val="tab"/>
     </w:lvl>
   </w:abstractNum>
-  <w:abstractNum w:abstractNumId="2">
-    <w:nsid w:val="17"/>
-    <w:name w:val="List11776296_1"/>
-    <w:multiLevelType w:val="multilevel"/>
-    <w:lvl w:ilvl="0">
-      <w:start w:val="1"/>
-      <w:lvlText w:val="%1."/>
-      <w:numFmt w:val="decimal"/>
-      <w:suff w:val="tab"/>
-      <w:rPr>
-        <w:b/>
-      </w:rPr>
-    </w:lvl>
-    <w:lvl w:ilvl="1">
-      <w:start w:val="1"/>
-      <w:lvlText w:val="%1.%2"/>
-      <w:numFmt w:val="decimal"/>
-      <w:suff w:val="tab"/>
-    </w:lvl>
-    <w:lvl w:ilvl="2">
-      <w:start w:val="1"/>
-      <w:lvlText w:val="%1.%2.%3"/>
-      <w:numFmt w:val="decimal"/>
-      <w:suff w:val="tab"/>
-    </w:lvl>
-    <w:lvl w:ilvl="3">
-      <w:start w:val="1"/>
-      <w:lvlText w:val="%1.%2.%3.%4"/>
-      <w:numFmt w:val="decimal"/>
-      <w:suff w:val="tab"/>
-    </w:lvl>
-    <w:lvl w:ilvl="4">
-      <w:start w:val="1"/>
-      <w:lvlText w:val="%1.%2.%3.%4.%5"/>
-      <w:numFmt w:val="decimal"/>
-      <w:suff w:val="tab"/>
-    </w:lvl>
-    <w:lvl w:ilvl="5">
-      <w:start w:val="1"/>
-      <w:lvlText w:val="%1.%2.%3.%4.%5.%6"/>
-      <w:numFmt w:val="decimal"/>
-      <w:suff w:val="tab"/>
-    </w:lvl>
-    <w:lvl w:ilvl="6">
-      <w:start w:val="1"/>
-      <w:lvlText w:val="%1.%2.%3.%4.%5.%6.%7"/>
-      <w:numFmt w:val="decimal"/>
-      <w:suff w:val="tab"/>
-    </w:lvl>
-    <w:lvl w:ilvl="7">
-      <w:start w:val="1"/>
-      <w:lvlText w:val="%1.%2.%3.%4.%5.%6.%7.%8"/>
-      <w:numFmt w:val="decimal"/>
-      <w:suff w:val="tab"/>
-    </w:lvl>
-    <w:lvl w:ilvl="8">
-      <w:start w:val="1"/>
-      <w:lvlText w:val="%1.%2.%3.%4.%5.%6.%7.%8.%9"/>
-      <w:numFmt w:val="decimal"/>
-      <w:suff w:val="tab"/>
-    </w:lvl>
-  </w:abstractNum>
-  <w:abstractNum w:abstractNumId="3">
-    <w:nsid w:val="11"/>
-    <w:name w:val="List1762407390_1"/>
-    <w:multiLevelType w:val="multilevel"/>
-    <w:lvl w:ilvl="0">
-      <w:start w:val="1"/>
-      <w:lvlText w:val="%1."/>
-      <w:numFmt w:val="decimal"/>
-      <w:suff w:val="tab"/>
-      <w:rPr>
-        <w:b/>
-      </w:rPr>
-    </w:lvl>
-    <w:lvl w:ilvl="1">
-      <w:start w:val="1"/>
-      <w:lvlText w:val="%1.%2"/>
-      <w:numFmt w:val="decimal"/>
-      <w:suff w:val="tab"/>
-      <w:rPr>
-        <w:b/>
-      </w:rPr>
-    </w:lvl>
-    <w:lvl w:ilvl="2">
-      <w:start w:val="1"/>
-      <w:lvlText w:val="%1.%2.%3"/>
-      <w:numFmt w:val="decimal"/>
-      <w:suff w:val="tab"/>
-      <w:rPr>
-        <w:b/>
-      </w:rPr>
-    </w:lvl>
-    <w:lvl w:ilvl="3">
-      <w:start w:val="1"/>
-      <w:lvlText w:val="%1.%2.%3.%4"/>
-      <w:numFmt w:val="decimal"/>
-      <w:suff w:val="tab"/>
-      <w:rPr>
-        <w:b/>
-      </w:rPr>
-    </w:lvl>
-    <w:lvl w:ilvl="4">
-      <w:start w:val="1"/>
-      <w:lvlText w:val="%1.%2.%3.%4.%5"/>
-      <w:numFmt w:val="decimal"/>
-      <w:suff w:val="tab"/>
-      <w:rPr>
-        <w:b/>
-      </w:rPr>
-    </w:lvl>
-    <w:lvl w:ilvl="5">
-      <w:start w:val="1"/>
-      <w:lvlText w:val="%1.%2.%3.%4.%5.%6"/>
-      <w:numFmt w:val="decimal"/>
-      <w:suff w:val="tab"/>
-      <w:rPr>
-        <w:b/>
-      </w:rPr>
-    </w:lvl>
-    <w:lvl w:ilvl="6">
-      <w:start w:val="1"/>
-      <w:lvlText w:val="%1.%2.%3.%4.%5.%6.%7"/>
-      <w:numFmt w:val="decimal"/>
-      <w:suff w:val="tab"/>
-      <w:rPr>
-        <w:b/>
-      </w:rPr>
-    </w:lvl>
-    <w:lvl w:ilvl="7">
-      <w:start w:val="1"/>
-      <w:lvlText w:val="%1.%2.%3.%4.%5.%6.%7.%8"/>
-      <w:numFmt w:val="decimal"/>
-      <w:suff w:val="tab"/>
-      <w:rPr>
-        <w:b/>
-      </w:rPr>
-    </w:lvl>
-    <w:lvl w:ilvl="8">
-      <w:start w:val="1"/>
-      <w:lvlText w:val="%1.%2.%3.%4.%5.%6.%7.%8.%9"/>
-      <w:numFmt w:val="decimal"/>
-      <w:suff w:val="tab"/>
-      <w:rPr>
-        <w:b/>
-      </w:rPr>
-    </w:lvl>
-  </w:abstractNum>
   <w:num w:numId="1">
     <w:abstractNumId w:val="1"/>
     <w:lvlOverride w:ilvl="0">
@@ -7673,12 +7502,6 @@
         </w:rPr>
       </w:lvl>
     </w:lvlOverride>
-  </w:num>
-  <w:num w:numId="2">
-    <w:abstractNumId w:val="2"/>
-  </w:num>
-  <w:num w:numId="3">
-    <w:abstractNumId w:val="3"/>
   </w:num>
 </w:numbering>
 </file>
